--- a/eritufjohmik_project_proposal.docx
+++ b/eritufjohmik_project_proposal.docx
@@ -418,6 +418,49 @@
     </w:p>
     <w:p>
       <w:pPr>
+        <w:ind w:left="1440"/>
+      </w:pPr>
+      <w:r>
+        <w:t xml:space="preserve">JHU link on how to use their data – accesses cases, </w:t>
+      </w:r>
+      <w:proofErr w:type="gramStart"/>
+      <w:r>
+        <w:t>vaccinations</w:t>
+      </w:r>
+      <w:proofErr w:type="gramEnd"/>
+      <w:r>
+        <w:t xml:space="preserve"> and testing data</w:t>
+      </w:r>
+    </w:p>
+    <w:p>
+      <w:pPr>
+        <w:ind w:left="1440"/>
+        <w:rPr>
+          <w:b/>
+          <w:bCs/>
+        </w:rPr>
+      </w:pPr>
+      <w:hyperlink r:id="rId11" w:history="1">
+        <w:r>
+          <w:rPr>
+            <w:rStyle w:val="Hyperlink"/>
+            <w:b/>
+            <w:bCs/>
+          </w:rPr>
+          <w:t>https://coronavirus.jhu.edu/about/how-to-use-our-data</w:t>
+        </w:r>
+      </w:hyperlink>
+    </w:p>
+    <w:p>
+      <w:pPr>
+        <w:rPr>
+          <w:b/>
+          <w:bCs/>
+        </w:rPr>
+      </w:pPr>
+    </w:p>
+    <w:p>
+      <w:pPr>
         <w:pStyle w:val="ListParagraph"/>
         <w:numPr>
           <w:ilvl w:val="0"/>
@@ -512,7 +555,13 @@
         </w:numPr>
       </w:pPr>
       <w:r>
-        <w:t>Look for trend using regression analysis</w:t>
+        <w:t>Look for trend</w:t>
+      </w:r>
+      <w:r>
+        <w:t>s</w:t>
+      </w:r>
+      <w:r>
+        <w:t xml:space="preserve"> using regression analysis</w:t>
       </w:r>
     </w:p>
     <w:p>
@@ -524,6 +573,7 @@
         </w:numPr>
       </w:pPr>
       <w:r>
+        <w:lastRenderedPageBreak/>
         <w:t>Try and use JHU APIs along the way (optional)</w:t>
       </w:r>
     </w:p>
@@ -552,8 +602,47 @@
       </w:r>
     </w:p>
     <w:p/>
+    <w:p>
+      <w:pPr>
+        <w:pStyle w:val="ListParagraph"/>
+        <w:numPr>
+          <w:ilvl w:val="0"/>
+          <w:numId w:val="1"/>
+        </w:numPr>
+      </w:pPr>
+      <w:r>
+        <w:rPr>
+          <w:b/>
+          <w:bCs/>
+        </w:rPr>
+        <w:t>Google Docs Link</w:t>
+      </w:r>
+      <w:r>
+        <w:rPr>
+          <w:b/>
+          <w:bCs/>
+        </w:rPr>
+        <w:t>:</w:t>
+      </w:r>
+    </w:p>
+    <w:p>
+      <w:pPr>
+        <w:ind w:left="1080"/>
+      </w:pPr>
+      <w:hyperlink r:id="rId12" w:history="1">
+        <w:r>
+          <w:rPr>
+            <w:rStyle w:val="Hyperlink"/>
+          </w:rPr>
+          <w:t>https://docs.google.com/document/d/1tC0OtRsRGQUy0AhaMtuViVm6LKWjVgCT8R2ZFsUumcI/edit?usp=sharing</w:t>
+        </w:r>
+      </w:hyperlink>
+    </w:p>
+    <w:p/>
+    <w:p/>
+    <w:p/>
     <w:sectPr>
-      <w:headerReference w:type="default" r:id="rId11"/>
+      <w:headerReference w:type="default" r:id="rId13"/>
       <w:pgSz w:w="11906" w:h="16838"/>
       <w:pgMar w:top="284" w:right="284" w:bottom="284" w:left="284" w:header="709" w:footer="709" w:gutter="0"/>
       <w:cols w:space="708"/>

--- a/eritufjohmik_project_proposal.docx
+++ b/eritufjohmik_project_proposal.docx
@@ -421,15 +421,7 @@
         <w:ind w:left="1440"/>
       </w:pPr>
       <w:r>
-        <w:t xml:space="preserve">JHU link on how to use their data – accesses cases, </w:t>
-      </w:r>
-      <w:proofErr w:type="gramStart"/>
-      <w:r>
-        <w:t>vaccinations</w:t>
-      </w:r>
-      <w:proofErr w:type="gramEnd"/>
-      <w:r>
-        <w:t xml:space="preserve"> and testing data</w:t>
+        <w:t>JHU link on how to use their data – accesses cases, vaccinations and testing data</w:t>
       </w:r>
     </w:p>
     <w:p>
@@ -640,6 +632,167 @@
     </w:p>
     <w:p/>
     <w:p/>
+    <w:p>
+      <w:pPr>
+        <w:ind w:left="360" w:firstLine="360"/>
+      </w:pPr>
+      <w:r>
+        <w:t>Basic tasks are: -</w:t>
+      </w:r>
+    </w:p>
+    <w:p>
+      <w:pPr>
+        <w:pStyle w:val="ListParagraph"/>
+        <w:numPr>
+          <w:ilvl w:val="0"/>
+          <w:numId w:val="5"/>
+        </w:numPr>
+      </w:pPr>
+      <w:r>
+        <w:t>Establish base starting point from Mental Health Survey</w:t>
+      </w:r>
+    </w:p>
+    <w:p>
+      <w:pPr>
+        <w:pStyle w:val="ListParagraph"/>
+        <w:numPr>
+          <w:ilvl w:val="0"/>
+          <w:numId w:val="5"/>
+        </w:numPr>
+      </w:pPr>
+      <w:r>
+        <w:t>Focus on U</w:t>
+      </w:r>
+      <w:r>
+        <w:t>S</w:t>
+      </w:r>
+      <w:r>
+        <w:t xml:space="preserve">, UK, Israel, Italy, OZ, NZ, </w:t>
+      </w:r>
+    </w:p>
+    <w:p>
+      <w:pPr>
+        <w:pStyle w:val="ListParagraph"/>
+        <w:numPr>
+          <w:ilvl w:val="0"/>
+          <w:numId w:val="5"/>
+        </w:numPr>
+      </w:pPr>
+      <w:r>
+        <w:t>Focus Omicron first</w:t>
+      </w:r>
+    </w:p>
+    <w:p>
+      <w:pPr>
+        <w:pStyle w:val="ListParagraph"/>
+        <w:numPr>
+          <w:ilvl w:val="0"/>
+          <w:numId w:val="5"/>
+        </w:numPr>
+      </w:pPr>
+      <w:r>
+        <w:t xml:space="preserve">Process / combine JHU </w:t>
+      </w:r>
+      <w:r>
+        <w:t xml:space="preserve">Omicron </w:t>
+      </w:r>
+      <w:r>
+        <w:t>data set</w:t>
+      </w:r>
+    </w:p>
+    <w:p>
+      <w:pPr>
+        <w:pStyle w:val="ListParagraph"/>
+        <w:numPr>
+          <w:ilvl w:val="0"/>
+          <w:numId w:val="5"/>
+        </w:numPr>
+      </w:pPr>
+      <w:r>
+        <w:t>Try and use JHU APIs along the way (optional)</w:t>
+      </w:r>
+    </w:p>
+    <w:p>
+      <w:pPr>
+        <w:pStyle w:val="ListParagraph"/>
+        <w:numPr>
+          <w:ilvl w:val="0"/>
+          <w:numId w:val="5"/>
+        </w:numPr>
+      </w:pPr>
+      <w:r>
+        <w:t>Share / walkthru the extraction with team</w:t>
+      </w:r>
+    </w:p>
+    <w:p>
+      <w:pPr>
+        <w:pStyle w:val="ListParagraph"/>
+        <w:numPr>
+          <w:ilvl w:val="0"/>
+          <w:numId w:val="5"/>
+        </w:numPr>
+      </w:pPr>
+      <w:r>
+        <w:t>Check datasets for anomalies / inconsistencies</w:t>
+      </w:r>
+      <w:r>
+        <w:t xml:space="preserve"> and to ensure that we understand it</w:t>
+      </w:r>
+    </w:p>
+    <w:p>
+      <w:pPr>
+        <w:pStyle w:val="ListParagraph"/>
+        <w:numPr>
+          <w:ilvl w:val="0"/>
+          <w:numId w:val="5"/>
+        </w:numPr>
+      </w:pPr>
+      <w:r>
+        <w:t xml:space="preserve">Look for trends using </w:t>
+      </w:r>
+      <w:r>
+        <w:t xml:space="preserve">statistical </w:t>
+      </w:r>
+      <w:r>
+        <w:t>analysis</w:t>
+      </w:r>
+    </w:p>
+    <w:p>
+      <w:pPr>
+        <w:pStyle w:val="ListParagraph"/>
+        <w:numPr>
+          <w:ilvl w:val="0"/>
+          <w:numId w:val="5"/>
+        </w:numPr>
+      </w:pPr>
+      <w:r>
+        <w:t>Prepare datasets for visualisation</w:t>
+      </w:r>
+    </w:p>
+    <w:p>
+      <w:pPr>
+        <w:pStyle w:val="ListParagraph"/>
+        <w:numPr>
+          <w:ilvl w:val="0"/>
+          <w:numId w:val="5"/>
+        </w:numPr>
+      </w:pPr>
+      <w:r>
+        <w:t>Prepare presentation materials</w:t>
+      </w:r>
+    </w:p>
+    <w:p>
+      <w:pPr>
+        <w:pStyle w:val="ListParagraph"/>
+        <w:numPr>
+          <w:ilvl w:val="0"/>
+          <w:numId w:val="5"/>
+        </w:numPr>
+      </w:pPr>
+      <w:r>
+        <w:t>Walk through presentation to confirm its format / content</w:t>
+      </w:r>
+    </w:p>
     <w:p/>
     <w:sectPr>
       <w:headerReference w:type="default" r:id="rId13"/>

--- a/eritufjohmik_project_proposal.docx
+++ b/eritufjohmik_project_proposal.docx
@@ -421,7 +421,15 @@
         <w:ind w:left="1440"/>
       </w:pPr>
       <w:r>
-        <w:t>JHU link on how to use their data – accesses cases, vaccinations and testing data</w:t>
+        <w:t xml:space="preserve">JHU link on how to use their data – accesses cases, </w:t>
+      </w:r>
+      <w:proofErr w:type="gramStart"/>
+      <w:r>
+        <w:t>vaccinations</w:t>
+      </w:r>
+      <w:proofErr w:type="gramEnd"/>
+      <w:r>
+        <w:t xml:space="preserve"> and testing data</w:t>
       </w:r>
     </w:p>
     <w:p>
@@ -691,13 +699,7 @@
         </w:numPr>
       </w:pPr>
       <w:r>
-        <w:t xml:space="preserve">Process / combine JHU </w:t>
-      </w:r>
-      <w:r>
-        <w:t xml:space="preserve">Omicron </w:t>
-      </w:r>
-      <w:r>
-        <w:t>data set</w:t>
+        <w:t>Process / combine JHU Omicron data set</w:t>
       </w:r>
     </w:p>
     <w:p>
@@ -721,7 +723,15 @@
         </w:numPr>
       </w:pPr>
       <w:r>
-        <w:t>Share / walkthru the extraction with team</w:t>
+        <w:t xml:space="preserve">Share / </w:t>
+      </w:r>
+      <w:proofErr w:type="spellStart"/>
+      <w:r>
+        <w:t>walkthru</w:t>
+      </w:r>
+      <w:proofErr w:type="spellEnd"/>
+      <w:r>
+        <w:t xml:space="preserve"> the extraction with team</w:t>
       </w:r>
     </w:p>
     <w:p>
